--- a/Modelo do Termo de Administrador Local.docx
+++ b/Modelo do Termo de Administrador Local.docx
@@ -46,191 +46,137 @@
           <w:szCs w:val="40"/>
           <w:u w:val="single"/>
         </w:rPr>
-        <w:t xml:space="preserve">Termo de Responsabilidade </w:t>
-      </w:r>
-    </w:p>
-    <w:p>
-      <w:pPr>
-        <w:ind w:left="0" w:hanging="2"/>
-        <w:rPr>
-          <w:rFonts w:ascii="Calibri" w:eastAsia="Calibri" w:hAnsi="Calibri" w:cs="Calibri"/>
-          <w:color w:val="000066"/>
-        </w:rPr>
-      </w:pPr>
-    </w:p>
-    <w:p>
-      <w:pPr>
-        <w:ind w:left="0" w:hanging="2"/>
-        <w:jc w:val="both"/>
-        <w:rPr>
-          <w:rFonts w:ascii="Calibri" w:eastAsia="Calibri" w:hAnsi="Calibri" w:cs="Calibri"/>
-          <w:color w:val="000066"/>
-        </w:rPr>
-      </w:pPr>
-    </w:p>
-    <w:p>
-      <w:pPr>
-        <w:ind w:left="0" w:hanging="2"/>
-        <w:jc w:val="both"/>
-        <w:rPr>
-          <w:rFonts w:ascii="Calibri" w:eastAsia="Calibri" w:hAnsi="Calibri" w:cs="Calibri"/>
-          <w:color w:val="000066"/>
-        </w:rPr>
-      </w:pPr>
-    </w:p>
-    <w:p>
-      <w:pPr>
-        <w:ind w:left="0" w:hanging="2"/>
-        <w:rPr>
-          <w:rFonts w:ascii="Calibri" w:eastAsia="Calibri" w:hAnsi="Calibri" w:cs="Calibri"/>
-        </w:rPr>
-      </w:pPr>
-      <w:r>
-        <w:rPr>
-          <w:rFonts w:ascii="Calibri" w:eastAsia="Calibri" w:hAnsi="Calibri" w:cs="Calibri"/>
-        </w:rPr>
-        <w:t>Eu</w:t>
+        <w:t>Termo de Responsabilidad</w:t>
       </w:r>
       <w:r>
         <w:rPr>
           <w:rFonts w:ascii="Calibri" w:eastAsia="Calibri" w:hAnsi="Calibri" w:cs="Calibri"/>
-        </w:rPr>
-        <w:t>,</w:t>
+          <w:b/>
+          <w:color w:val="000066"/>
+          <w:sz w:val="40"/>
+          <w:szCs w:val="40"/>
+          <w:u w:val="single"/>
+        </w:rPr>
+        <w:t>e de acesso ADM</w:t>
       </w:r>
       <w:r>
         <w:rPr>
           <w:rFonts w:ascii="Calibri" w:eastAsia="Calibri" w:hAnsi="Calibri" w:cs="Calibri"/>
           <w:b/>
-          <w:sz w:val="22"/>
-          <w:szCs w:val="22"/>
+          <w:color w:val="000066"/>
+          <w:sz w:val="40"/>
+          <w:szCs w:val="40"/>
+          <w:u w:val="single"/>
         </w:rPr>
         <w:t xml:space="preserve"> </w:t>
       </w:r>
+    </w:p>
+    <w:p>
+      <w:pPr>
+        <w:ind w:left="0" w:hanging="2"/>
+        <w:rPr>
+          <w:rFonts w:ascii="Calibri" w:eastAsia="Calibri" w:hAnsi="Calibri" w:cs="Calibri"/>
+          <w:color w:val="000066"/>
+        </w:rPr>
+      </w:pPr>
+    </w:p>
+    <w:p>
+      <w:pPr>
+        <w:ind w:left="0" w:hanging="2"/>
+        <w:jc w:val="both"/>
+        <w:rPr>
+          <w:rFonts w:ascii="Calibri" w:eastAsia="Calibri" w:hAnsi="Calibri" w:cs="Calibri"/>
+          <w:color w:val="000066"/>
+        </w:rPr>
+      </w:pPr>
+    </w:p>
+    <w:p>
+      <w:pPr>
+        <w:ind w:left="0" w:hanging="2"/>
+        <w:jc w:val="both"/>
+        <w:rPr>
+          <w:rFonts w:ascii="Calibri" w:eastAsia="Calibri" w:hAnsi="Calibri" w:cs="Calibri"/>
+          <w:color w:val="000066"/>
+        </w:rPr>
+      </w:pPr>
+    </w:p>
+    <w:p>
+      <w:pPr>
+        <w:ind w:left="0" w:hanging="2"/>
+        <w:jc w:val="both"/>
+        <w:rPr>
+          <w:rFonts w:ascii="Calibri" w:eastAsia="Calibri" w:hAnsi="Calibri" w:cs="Calibri"/>
+        </w:rPr>
+      </w:pPr>
       <w:r>
         <w:rPr>
           <w:rFonts w:ascii="Calibri" w:eastAsia="Calibri" w:hAnsi="Calibri" w:cs="Calibri"/>
-          <w:b/>
-          <w:sz w:val="22"/>
-          <w:szCs w:val="22"/>
-        </w:rPr>
-        <w:t>NNNN</w:t>
+        </w:rPr>
+        <w:t>Eu, NNNN, inscrito no CPF nº CCCC, por meio deste instrumento, declaro-me responsável pela utilização do acesso fornecido à minha pessoa, ciente de que tal privilégio será utilizado exclusivamente para o desempenho de minhas funções profissionais e/ou administrativas.</w:t>
       </w:r>
+    </w:p>
+    <w:p>
+      <w:pPr>
+        <w:ind w:left="0" w:hanging="2"/>
+        <w:jc w:val="both"/>
+        <w:rPr>
+          <w:rFonts w:ascii="Calibri" w:eastAsia="Calibri" w:hAnsi="Calibri" w:cs="Calibri"/>
+        </w:rPr>
+      </w:pPr>
+    </w:p>
+    <w:p>
+      <w:pPr>
+        <w:ind w:left="0" w:hanging="2"/>
+        <w:jc w:val="both"/>
+        <w:rPr>
+          <w:rFonts w:ascii="Calibri" w:eastAsia="Calibri" w:hAnsi="Calibri" w:cs="Calibri"/>
+        </w:rPr>
+      </w:pPr>
       <w:r>
         <w:rPr>
           <w:rFonts w:ascii="Calibri" w:eastAsia="Calibri" w:hAnsi="Calibri" w:cs="Calibri"/>
         </w:rPr>
-        <w:t xml:space="preserve">, </w:t>
+        <w:t>Esclareço que o acesso concedido se refere ao acesso de ADM Local em notebooks e computadores corporativos, sendo sua utilização restrita às atividades necessárias para a execução de minhas atribuições.</w:t>
       </w:r>
+    </w:p>
+    <w:p>
+      <w:pPr>
+        <w:ind w:left="0" w:hanging="2"/>
+        <w:jc w:val="both"/>
+        <w:rPr>
+          <w:rFonts w:ascii="Calibri" w:eastAsia="Calibri" w:hAnsi="Calibri" w:cs="Calibri"/>
+        </w:rPr>
+      </w:pPr>
+    </w:p>
+    <w:p>
+      <w:pPr>
+        <w:ind w:left="0" w:hanging="2"/>
+        <w:jc w:val="both"/>
+        <w:rPr>
+          <w:rFonts w:ascii="Calibri" w:eastAsia="Calibri" w:hAnsi="Calibri" w:cs="Calibri"/>
+        </w:rPr>
+      </w:pPr>
       <w:r>
-        <w:t>inscrito</w:t>
+        <w:rPr>
+          <w:rFonts w:ascii="Calibri" w:eastAsia="Calibri" w:hAnsi="Calibri" w:cs="Calibri"/>
+        </w:rPr>
+        <w:t>A presente autorização faz-se necessária em razão da necessidade de instalação de programas e demais procedimentos técnicos pertinentes às minhas funções.</w:t>
       </w:r>
+    </w:p>
+    <w:p>
+      <w:pPr>
+        <w:ind w:left="0" w:hanging="2"/>
+        <w:jc w:val="both"/>
+        <w:rPr>
+          <w:rFonts w:ascii="Calibri" w:eastAsia="Calibri" w:hAnsi="Calibri" w:cs="Calibri"/>
+        </w:rPr>
+      </w:pPr>
       <w:r>
         <w:rPr>
           <w:rFonts w:ascii="Calibri" w:eastAsia="Calibri" w:hAnsi="Calibri" w:cs="Calibri"/>
         </w:rPr>
-        <w:t xml:space="preserve"> no CPF sob o nº: </w:t>
+        <w:t>Por ser expressão da verdade, firmo o presente.</w:t>
       </w:r>
-      <w:r>
-        <w:rPr>
-          <w:rFonts w:ascii="Calibri" w:eastAsia="Calibri" w:hAnsi="Calibri" w:cs="Calibri"/>
-          <w:b/>
-        </w:rPr>
-        <w:t>CCCC</w:t>
-      </w:r>
-      <w:r>
-        <w:t xml:space="preserve">, </w:t>
-      </w:r>
-      <w:r>
-        <w:rPr>
-          <w:rFonts w:ascii="Calibri" w:eastAsia="Calibri" w:hAnsi="Calibri" w:cs="Calibri"/>
-        </w:rPr>
-        <w:t xml:space="preserve">por meio deste instrumento declaro me responsabilizar pela utilização do acesso fornecido a minha pessoa, </w:t>
-      </w:r>
-      <w:r>
-        <w:rPr>
-          <w:rFonts w:ascii="Calibri" w:eastAsia="Calibri" w:hAnsi="Calibri" w:cs="Calibri"/>
-          <w:b/>
-        </w:rPr>
-        <w:t>garantindo que este privilégio será utilizado exclusivamente para o desempenho de minhas funções profissionais e/ou administrativas.</w:t>
-      </w:r>
-    </w:p>
-    <w:p>
-      <w:pPr>
-        <w:ind w:left="0" w:hanging="2"/>
-        <w:jc w:val="both"/>
-        <w:rPr>
-          <w:rFonts w:ascii="Calibri" w:eastAsia="Calibri" w:hAnsi="Calibri" w:cs="Calibri"/>
-        </w:rPr>
-      </w:pPr>
-    </w:p>
-    <w:p>
-      <w:pPr>
-        <w:ind w:left="0" w:hanging="2"/>
-        <w:rPr>
-          <w:rFonts w:ascii="Calibri" w:eastAsia="Calibri" w:hAnsi="Calibri" w:cs="Calibri"/>
-        </w:rPr>
-      </w:pPr>
-      <w:r>
-        <w:rPr>
-          <w:rFonts w:ascii="Calibri" w:eastAsia="Calibri" w:hAnsi="Calibri" w:cs="Calibri"/>
-        </w:rPr>
-        <w:t>A autorização se</w:t>
-      </w:r>
-      <w:r>
-        <w:rPr>
-          <w:rFonts w:ascii="Calibri" w:eastAsia="Calibri" w:hAnsi="Calibri" w:cs="Calibri"/>
-        </w:rPr>
-        <w:t xml:space="preserve"> faz </w:t>
-      </w:r>
-      <w:r>
-        <w:rPr>
-          <w:rFonts w:ascii="Calibri" w:eastAsia="Calibri" w:hAnsi="Calibri" w:cs="Calibri"/>
-        </w:rPr>
-        <w:t>necessária</w:t>
-      </w:r>
-      <w:r>
-        <w:rPr>
-          <w:rFonts w:ascii="Calibri" w:eastAsia="Calibri" w:hAnsi="Calibri" w:cs="Calibri"/>
-        </w:rPr>
-        <w:t xml:space="preserve"> decorrente da necessidade de </w:t>
-      </w:r>
-      <w:r>
-        <w:t xml:space="preserve">instalar programas. </w:t>
-      </w:r>
-    </w:p>
-    <w:p>
-      <w:pPr>
-        <w:ind w:left="0" w:hanging="2"/>
-        <w:jc w:val="center"/>
-        <w:rPr>
-          <w:rFonts w:ascii="Calibri" w:eastAsia="Calibri" w:hAnsi="Calibri" w:cs="Calibri"/>
-        </w:rPr>
-      </w:pPr>
-    </w:p>
-    <w:p>
-      <w:pPr>
-        <w:ind w:left="0" w:hanging="2"/>
-        <w:jc w:val="both"/>
-        <w:rPr>
-          <w:rFonts w:ascii="Calibri" w:eastAsia="Calibri" w:hAnsi="Calibri" w:cs="Calibri"/>
-        </w:rPr>
-      </w:pPr>
-      <w:r>
-        <w:rPr>
-          <w:rFonts w:ascii="Calibri" w:eastAsia="Calibri" w:hAnsi="Calibri" w:cs="Calibri"/>
-        </w:rPr>
-        <w:tab/>
-        <w:t>Por serem todas as informações retro prestadas expressão de verdade, firmo o presente.</w:t>
-      </w:r>
-    </w:p>
-    <w:p>
-      <w:pPr>
-        <w:ind w:left="0" w:hanging="2"/>
-        <w:jc w:val="both"/>
-        <w:rPr>
-          <w:rFonts w:ascii="Calibri" w:eastAsia="Calibri" w:hAnsi="Calibri" w:cs="Calibri"/>
-        </w:rPr>
-      </w:pPr>
     </w:p>
     <w:p>
       <w:pPr>
@@ -278,15 +224,29 @@
         <w:jc w:val="center"/>
         <w:rPr>
           <w:rFonts w:ascii="Calibri" w:eastAsia="Calibri" w:hAnsi="Calibri" w:cs="Calibri"/>
-        </w:rPr>
-      </w:pPr>
-    </w:p>
-    <w:p>
-      <w:pPr>
-        <w:ind w:left="0" w:hanging="2"/>
-        <w:rPr>
-          <w:rFonts w:ascii="Calibri" w:eastAsia="Calibri" w:hAnsi="Calibri" w:cs="Calibri"/>
-          <w:highlight w:val="yellow"/>
+          <w:u w:val="single"/>
+        </w:rPr>
+      </w:pPr>
+    </w:p>
+    <w:p>
+      <w:pPr>
+        <w:ind w:left="0" w:hanging="2"/>
+        <w:rPr>
+          <w:rFonts w:ascii="Calibri" w:eastAsia="Calibri" w:hAnsi="Calibri" w:cs="Calibri"/>
+        </w:rPr>
+      </w:pPr>
+    </w:p>
+    <w:p>
+      <w:pPr>
+        <w:pBdr>
+          <w:bottom w:val="single" w:sz="12" w:space="1" w:color="auto"/>
+        </w:pBdr>
+        <w:ind w:left="0" w:hanging="2"/>
+        <w:rPr>
+          <w:rFonts w:ascii="Calibri" w:eastAsia="Calibri" w:hAnsi="Calibri" w:cs="Calibri"/>
+          <w:b/>
+          <w:position w:val="0"/>
+          <w:lang w:eastAsia="pt-BR"/>
         </w:rPr>
       </w:pPr>
     </w:p>
@@ -296,204 +256,80 @@
         <w:jc w:val="center"/>
         <w:rPr>
           <w:rFonts w:ascii="Calibri" w:eastAsia="Calibri" w:hAnsi="Calibri" w:cs="Calibri"/>
+          <w:b/>
+        </w:rPr>
+      </w:pPr>
+      <w:r>
+        <w:rPr>
+          <w:rFonts w:ascii="Calibri" w:eastAsia="Calibri" w:hAnsi="Calibri" w:cs="Calibri"/>
+          <w:b/>
+        </w:rPr>
+        <w:t>NNNN</w:t>
+      </w:r>
+    </w:p>
+    <w:p>
+      <w:pPr>
+        <w:ind w:left="0" w:hanging="2"/>
+        <w:rPr>
+          <w:rFonts w:ascii="Calibri" w:eastAsia="Calibri" w:hAnsi="Calibri" w:cs="Calibri"/>
+          <w:b/>
+        </w:rPr>
+      </w:pPr>
+      <w:r>
+        <w:rPr>
+          <w:rFonts w:ascii="Calibri" w:eastAsia="Calibri" w:hAnsi="Calibri" w:cs="Calibri"/>
+          <w:b/>
+        </w:rPr>
+        <w:tab/>
+      </w:r>
+      <w:r>
+        <w:rPr>
+          <w:rFonts w:ascii="Calibri" w:eastAsia="Calibri" w:hAnsi="Calibri" w:cs="Calibri"/>
+          <w:b/>
+        </w:rPr>
+        <w:tab/>
+      </w:r>
+      <w:r>
+        <w:rPr>
+          <w:rFonts w:ascii="Calibri" w:eastAsia="Calibri" w:hAnsi="Calibri" w:cs="Calibri"/>
+          <w:b/>
+        </w:rPr>
+        <w:tab/>
+      </w:r>
+      <w:r>
+        <w:rPr>
+          <w:rFonts w:ascii="Calibri" w:eastAsia="Calibri" w:hAnsi="Calibri" w:cs="Calibri"/>
+          <w:b/>
+        </w:rPr>
+        <w:tab/>
+      </w:r>
+      <w:r>
+        <w:rPr>
+          <w:rFonts w:ascii="Calibri" w:eastAsia="Calibri" w:hAnsi="Calibri" w:cs="Calibri"/>
+          <w:b/>
+        </w:rPr>
+        <w:tab/>
+      </w:r>
+    </w:p>
+    <w:p>
+      <w:pPr>
+        <w:ind w:left="0" w:hanging="2"/>
+        <w:rPr>
+          <w:rFonts w:ascii="Calibri" w:eastAsia="Calibri" w:hAnsi="Calibri" w:cs="Calibri"/>
+          <w:b/>
+        </w:rPr>
+      </w:pPr>
+    </w:p>
+    <w:p>
+      <w:pPr>
+        <w:ind w:leftChars="0" w:left="0" w:firstLineChars="0" w:firstLine="0"/>
+        <w:rPr>
+          <w:rFonts w:ascii="Calibri" w:eastAsia="Calibri" w:hAnsi="Calibri" w:cs="Calibri"/>
+          <w:b/>
           <w:u w:val="single"/>
         </w:rPr>
       </w:pPr>
     </w:p>
-    <w:p>
-      <w:pPr>
-        <w:ind w:left="0" w:hanging="2"/>
-        <w:rPr>
-          <w:rFonts w:ascii="Calibri" w:eastAsia="Calibri" w:hAnsi="Calibri" w:cs="Calibri"/>
-        </w:rPr>
-      </w:pPr>
-    </w:p>
-    <w:tbl>
-      <w:tblPr>
-        <w:tblStyle w:val="a"/>
-        <w:tblW w:w="10491" w:type="dxa"/>
-        <w:tblInd w:w="0" w:type="dxa"/>
-        <w:tblLayout w:type="fixed"/>
-        <w:tblLook w:val="0000" w:firstRow="0" w:lastRow="0" w:firstColumn="0" w:lastColumn="0" w:noHBand="0" w:noVBand="0"/>
-      </w:tblPr>
-      <w:tblGrid>
-        <w:gridCol w:w="10491"/>
-      </w:tblGrid>
-      <w:tr>
-        <w:trPr>
-          <w:trHeight w:val="1770"/>
-        </w:trPr>
-        <w:tc>
-          <w:tcPr>
-            <w:tcW w:w="10491" w:type="dxa"/>
-            <w:tcBorders>
-              <w:top w:val="single" w:sz="4" w:space="0" w:color="000000"/>
-              <w:left w:val="single" w:sz="4" w:space="0" w:color="000000"/>
-              <w:bottom w:val="single" w:sz="4" w:space="0" w:color="000000"/>
-              <w:right w:val="single" w:sz="4" w:space="0" w:color="000000"/>
-            </w:tcBorders>
-          </w:tcPr>
-          <w:p>
-            <w:pPr>
-              <w:pBdr>
-                <w:top w:val="nil"/>
-                <w:left w:val="nil"/>
-                <w:bottom w:val="nil"/>
-                <w:right w:val="nil"/>
-                <w:between w:val="nil"/>
-              </w:pBdr>
-              <w:tabs>
-                <w:tab w:val="left" w:pos="4308"/>
-              </w:tabs>
-              <w:spacing w:line="240" w:lineRule="auto"/>
-              <w:ind w:left="0" w:hanging="2"/>
-              <w:rPr>
-                <w:b/>
-              </w:rPr>
-            </w:pPr>
-            <w:r>
-              <w:rPr>
-                <w:rFonts w:ascii="Calibri" w:eastAsia="Calibri" w:hAnsi="Calibri" w:cs="Calibri"/>
-                <w:sz w:val="22"/>
-                <w:szCs w:val="22"/>
-              </w:rPr>
-              <w:t xml:space="preserve">                                                                                         </w:t>
-            </w:r>
-            <w:r>
-              <w:rPr>
-                <w:rFonts w:ascii="Calibri" w:eastAsia="Calibri" w:hAnsi="Calibri" w:cs="Calibri"/>
-                <w:b/>
-                <w:sz w:val="22"/>
-                <w:szCs w:val="22"/>
-              </w:rPr>
-              <w:t>NNNN</w:t>
-            </w:r>
-          </w:p>
-          <w:p>
-            <w:pPr>
-              <w:pBdr>
-                <w:top w:val="nil"/>
-                <w:left w:val="nil"/>
-                <w:bottom w:val="nil"/>
-                <w:right w:val="nil"/>
-                <w:between w:val="nil"/>
-              </w:pBdr>
-              <w:spacing w:line="240" w:lineRule="auto"/>
-              <w:ind w:left="0" w:hanging="2"/>
-              <w:jc w:val="center"/>
-              <w:rPr>
-                <w:rFonts w:ascii="Calibri" w:eastAsia="Calibri" w:hAnsi="Calibri" w:cs="Calibri"/>
-              </w:rPr>
-            </w:pPr>
-          </w:p>
-          <w:p>
-            <w:pPr>
-              <w:pBdr>
-                <w:top w:val="nil"/>
-                <w:left w:val="nil"/>
-                <w:bottom w:val="nil"/>
-                <w:right w:val="nil"/>
-                <w:between w:val="nil"/>
-              </w:pBdr>
-              <w:spacing w:line="240" w:lineRule="auto"/>
-              <w:ind w:left="0" w:hanging="2"/>
-              <w:jc w:val="center"/>
-              <w:rPr>
-                <w:rFonts w:ascii="Calibri" w:eastAsia="Calibri" w:hAnsi="Calibri" w:cs="Calibri"/>
-                <w:color w:val="000000"/>
-              </w:rPr>
-            </w:pPr>
-            <w:r>
-              <w:rPr>
-                <w:rFonts w:ascii="Calibri" w:eastAsia="Calibri" w:hAnsi="Calibri" w:cs="Calibri"/>
-                <w:color w:val="000000"/>
-              </w:rPr>
-              <w:t xml:space="preserve"> __________________________________________________________________</w:t>
-            </w:r>
-          </w:p>
-          <w:p>
-            <w:pPr>
-              <w:pBdr>
-                <w:top w:val="nil"/>
-                <w:left w:val="nil"/>
-                <w:bottom w:val="nil"/>
-                <w:right w:val="nil"/>
-                <w:between w:val="nil"/>
-              </w:pBdr>
-              <w:spacing w:line="240" w:lineRule="auto"/>
-              <w:ind w:left="0" w:hanging="2"/>
-              <w:jc w:val="center"/>
-              <w:rPr>
-                <w:rFonts w:ascii="Calibri" w:eastAsia="Calibri" w:hAnsi="Calibri" w:cs="Calibri"/>
-                <w:color w:val="000000"/>
-              </w:rPr>
-            </w:pPr>
-            <w:r>
-              <w:rPr>
-                <w:rFonts w:ascii="Calibri" w:eastAsia="Calibri" w:hAnsi="Calibri" w:cs="Calibri"/>
-                <w:color w:val="000000"/>
-              </w:rPr>
-              <w:t>Assinatura</w:t>
-            </w:r>
-          </w:p>
-          <w:p>
-            <w:pPr>
-              <w:pBdr>
-                <w:top w:val="nil"/>
-                <w:left w:val="nil"/>
-                <w:bottom w:val="nil"/>
-                <w:right w:val="nil"/>
-                <w:between w:val="nil"/>
-              </w:pBdr>
-              <w:spacing w:line="240" w:lineRule="auto"/>
-              <w:ind w:left="0" w:hanging="2"/>
-              <w:jc w:val="center"/>
-              <w:rPr>
-                <w:rFonts w:ascii="Calibri" w:eastAsia="Calibri" w:hAnsi="Calibri" w:cs="Calibri"/>
-                <w:color w:val="000000"/>
-              </w:rPr>
-            </w:pPr>
-          </w:p>
-        </w:tc>
-      </w:tr>
-      <w:tr>
-        <w:trPr>
-          <w:trHeight w:val="1770"/>
-        </w:trPr>
-        <w:tc>
-          <w:tcPr>
-            <w:tcW w:w="10491" w:type="dxa"/>
-            <w:tcBorders>
-              <w:top w:val="single" w:sz="4" w:space="0" w:color="000000"/>
-              <w:left w:val="single" w:sz="4" w:space="0" w:color="000000"/>
-              <w:bottom w:val="single" w:sz="4" w:space="0" w:color="000000"/>
-              <w:right w:val="single" w:sz="4" w:space="0" w:color="000000"/>
-            </w:tcBorders>
-          </w:tcPr>
-          <w:p>
-            <w:pPr>
-              <w:pBdr>
-                <w:top w:val="nil"/>
-                <w:left w:val="nil"/>
-                <w:bottom w:val="nil"/>
-                <w:right w:val="nil"/>
-                <w:between w:val="nil"/>
-              </w:pBdr>
-              <w:tabs>
-                <w:tab w:val="left" w:pos="4308"/>
-              </w:tabs>
-              <w:spacing w:line="240" w:lineRule="auto"/>
-              <w:ind w:left="0" w:hanging="2"/>
-              <w:rPr>
-                <w:rFonts w:ascii="Calibri" w:eastAsia="Calibri" w:hAnsi="Calibri" w:cs="Calibri"/>
-                <w:sz w:val="22"/>
-                <w:szCs w:val="22"/>
-              </w:rPr>
-            </w:pPr>
-          </w:p>
-        </w:tc>
-      </w:tr>
-    </w:tbl>
     <w:p>
       <w:pPr>
         <w:ind w:left="0" w:hanging="2"/>
@@ -750,7 +586,7 @@
         <w:noProof/>
       </w:rPr>
       <mc:AlternateContent>
-        <mc:Choice Requires="wpg">
+        <mc:Choice Requires="wps">
           <w:drawing>
             <wp:anchor distT="0" distB="0" distL="0" distR="0" simplePos="0" relativeHeight="251658240" behindDoc="1" locked="0" layoutInCell="1" hidden="0" allowOverlap="1" wp14:anchorId="2C3DD09D" wp14:editId="5A78ED47">
               <wp:simplePos x="0" y="0"/>
@@ -810,47 +646,28 @@
             </wp:anchor>
           </w:drawing>
         </mc:Choice>
-        <mc:Fallback xmlns:cr="http://schemas.microsoft.com/office/comments/2020/reactions" xmlns="http://schemas.microsoft.com/office/tasks/2019/documenttasks" xmlns:dgm="http://schemas.openxmlformats.org/drawingml/2006/diagram" xmlns:lc="http://schemas.openxmlformats.org/drawingml/2006/lockedCanvas" xmlns:c="http://schemas.openxmlformats.org/drawingml/2006/chart" xmlns:pic="http://schemas.openxmlformats.org/drawingml/2006/picture" xmlns:a="http://schemas.openxmlformats.org/drawingml/2006/main" xmlns:sl="http://schemas.openxmlformats.org/schemaLibrary/2006/main">
-          <w:drawing>
-            <wp:anchor allowOverlap="1" behindDoc="1" distB="0" distT="0" distL="0" distR="0" hidden="0" layoutInCell="1" locked="0" relativeHeight="0" simplePos="0">
-              <wp:simplePos x="0" y="0"/>
-              <wp:positionH relativeFrom="column">
-                <wp:posOffset>1943100</wp:posOffset>
-              </wp:positionH>
-              <wp:positionV relativeFrom="paragraph">
-                <wp:posOffset>215900</wp:posOffset>
-              </wp:positionV>
-              <wp:extent cx="4615815" cy="407035"/>
-              <wp:effectExtent b="0" l="0" r="0" t="0"/>
-              <wp:wrapNone/>
-              <wp:docPr id="1026" name="image2.png"/>
-              <a:graphic>
-                <a:graphicData uri="http://schemas.openxmlformats.org/drawingml/2006/picture">
-                  <pic:pic>
-                    <pic:nvPicPr>
-                      <pic:cNvPr id="0" name="image2.png"/>
-                      <pic:cNvPicPr preferRelativeResize="0"/>
-                    </pic:nvPicPr>
-                    <pic:blipFill>
-                      <a:blip r:embed="rId2"/>
-                      <a:srcRect/>
-                      <a:stretch>
-                        <a:fillRect/>
-                      </a:stretch>
-                    </pic:blipFill>
-                    <pic:spPr>
-                      <a:xfrm>
-                        <a:off x="0" y="0"/>
-                        <a:ext cx="4615815" cy="407035"/>
-                      </a:xfrm>
-                      <a:prstGeom prst="rect"/>
-                      <a:ln/>
-                    </pic:spPr>
-                  </pic:pic>
-                </a:graphicData>
-              </a:graphic>
-            </wp:anchor>
-          </w:drawing>
+        <mc:Fallback>
+          <w:pict>
+            <v:rect w14:anchorId="2C3DD09D" id="Retângulo 1026" o:spid="_x0000_s1026" style="position:absolute;margin-left:153pt;margin-top:17pt;width:363.45pt;height:32.05pt;z-index:-251658240;visibility:visible;mso-wrap-style:square;mso-wrap-distance-left:0;mso-wrap-distance-top:0;mso-wrap-distance-right:0;mso-wrap-distance-bottom:0;mso-position-horizontal:absolute;mso-position-horizontal-relative:text;mso-position-vertical:absolute;mso-position-vertical-relative:text;v-text-anchor:top" o:gfxdata="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" stroked="f">
+              <v:textbox inset="2.53958mm,1.2694mm,2.53958mm,1.2694mm">
+                <w:txbxContent>
+                  <w:p>
+                    <w:pPr>
+                      <w:spacing w:before="20" w:after="20" w:line="240" w:lineRule="auto"/>
+                      <w:ind w:left="0" w:hanging="2"/>
+                      <w:jc w:val="center"/>
+                    </w:pPr>
+                  </w:p>
+                  <w:p>
+                    <w:pPr>
+                      <w:spacing w:line="240" w:lineRule="auto"/>
+                      <w:ind w:left="0" w:hanging="2"/>
+                    </w:pPr>
+                  </w:p>
+                </w:txbxContent>
+              </v:textbox>
+            </v:rect>
+          </w:pict>
         </mc:Fallback>
       </mc:AlternateContent>
     </w:r>
@@ -1721,7 +1538,6 @@
       <w:vertAlign w:val="baseline"/>
       <w:cs w:val="0"/>
       <w:em w:val="none"/>
-      <w:lang/>
     </w:rPr>
   </w:style>
   <w:style w:type="character" w:customStyle="1" w:styleId="RodapChar">
@@ -1736,7 +1552,6 @@
       <w:vertAlign w:val="baseline"/>
       <w:cs w:val="0"/>
       <w:em w:val="none"/>
-      <w:lang/>
     </w:rPr>
   </w:style>
   <w:style w:type="character" w:styleId="Hyperlink">
